--- a/wordslist.docx
+++ b/wordslist.docx
@@ -48,6 +48,9 @@
             <w:r>
               <w:t>Considered assault as not serious</w:t>
             </w:r>
+            <w:r>
+              <w:t xml:space="preserve"> or fault</w:t>
+            </w:r>
           </w:p>
         </w:tc>
         <w:tc>
@@ -78,22 +81,60 @@
           </w:tcPr>
           <w:p>
             <w:r>
-              <w:t>b</w:t>
-            </w:r>
-            <w:r>
-              <w:t>ullied, terrified, popularity, blackmail, kill, abduction,</w:t>
-            </w:r>
-            <w:r>
-              <w:t xml:space="preserve"> </w:t>
-            </w:r>
-            <w:r>
-              <w:t>nightmares, revenge, violent</w:t>
+              <w:t>bullied, terrified, popularity, blackmail, kill, abduction, nightmares, revenge, violent</w:t>
             </w:r>
             <w:r>
               <w:t>, beat, bully</w:t>
             </w:r>
             <w:r>
               <w:t>, afraid, fear, feared, scared</w:t>
+            </w:r>
+            <w:r>
+              <w:t xml:space="preserve">, </w:t>
+            </w:r>
+            <w:r>
+              <w:t xml:space="preserve">know, </w:t>
+            </w:r>
+            <w:r>
+              <w:t>dead, tell,</w:t>
+            </w:r>
+            <w:r>
+              <w:t xml:space="preserve"> abduct</w:t>
+            </w:r>
+            <w:r>
+              <w:t xml:space="preserve">, strong, mean, </w:t>
+            </w:r>
+            <w:r>
+              <w:t xml:space="preserve">mad, </w:t>
+            </w:r>
+            <w:r>
+              <w:t xml:space="preserve">harassed, </w:t>
+            </w:r>
+            <w:r>
+              <w:t xml:space="preserve">violence, </w:t>
+            </w:r>
+            <w:r>
+              <w:t xml:space="preserve">threat, threatened, killed, death, pain, </w:t>
+            </w:r>
+            <w:r>
+              <w:t xml:space="preserve">control, </w:t>
+            </w:r>
+            <w:proofErr w:type="spellStart"/>
+            <w:r>
+              <w:t>couldn</w:t>
+            </w:r>
+            <w:proofErr w:type="spellEnd"/>
+            <w:r>
+              <w:t xml:space="preserve">, </w:t>
+            </w:r>
+            <w:r>
+              <w:t xml:space="preserve">silence, </w:t>
+            </w:r>
+            <w:r>
+              <w:t>destroy</w:t>
+            </w:r>
+            <w:r>
+              <w:t>,</w:t>
             </w:r>
           </w:p>
         </w:tc>
@@ -116,6 +157,63 @@
             </w:r>
             <w:r>
               <w:t xml:space="preserve">, miseducation, </w:t>
+            </w:r>
+            <w:r>
+              <w:t>age</w:t>
+            </w:r>
+            <w:r>
+              <w:t xml:space="preserve">, didn’t, </w:t>
+            </w:r>
+            <w:r>
+              <w:t>love,</w:t>
+            </w:r>
+            <w:r>
+              <w:t xml:space="preserve"> sister, father</w:t>
+            </w:r>
+            <w:r>
+              <w:t xml:space="preserve">, young, know, </w:t>
+            </w:r>
+            <w:r>
+              <w:t>realize</w:t>
+            </w:r>
+            <w:r>
+              <w:t>, dad, mom, ignorant,</w:t>
+            </w:r>
+            <w:r>
+              <w:t xml:space="preserve"> child, </w:t>
+            </w:r>
+            <w:r>
+              <w:t>molested</w:t>
+            </w:r>
+            <w:r>
+              <w:t xml:space="preserve">, learned, learnt, </w:t>
+            </w:r>
+            <w:r>
+              <w:t xml:space="preserve">naïve, guilt, </w:t>
+            </w:r>
+            <w:r>
+              <w:t xml:space="preserve">girlfriend, </w:t>
+            </w:r>
+            <w:r>
+              <w:t>partner,</w:t>
+            </w:r>
+            <w:r>
+              <w:t xml:space="preserve"> children, </w:t>
+            </w:r>
+            <w:r>
+              <w:t xml:space="preserve">taught, </w:t>
+            </w:r>
+            <w:r>
+              <w:t>play</w:t>
+            </w:r>
+            <w:r>
+              <w:t xml:space="preserve">, younger, </w:t>
+            </w:r>
+            <w:r>
+              <w:t xml:space="preserve">knew, trusted, </w:t>
+            </w:r>
+            <w:r>
+              <w:t xml:space="preserve">bf, gf, </w:t>
             </w:r>
           </w:p>
           <w:p/>
@@ -126,10 +224,67 @@
           </w:tcPr>
           <w:p>
             <w:r>
-              <w:t xml:space="preserve">Fault , deserve, drunk , naïve, unbelief, immoral dressing, denial, internalized victim-blaming attitudes, </w:t>
+              <w:t>f</w:t>
+            </w:r>
+            <w:r>
+              <w:t xml:space="preserve">ault, deserve, drunk, immoral dressing, denial, internalized victim-blaming attitudes, </w:t>
             </w:r>
             <w:r>
               <w:t>mistake</w:t>
+            </w:r>
+            <w:r>
+              <w:t>,</w:t>
+            </w:r>
+            <w:r>
+              <w:t xml:space="preserve"> deserve</w:t>
+            </w:r>
+            <w:r>
+              <w:t xml:space="preserve">, blame, </w:t>
+            </w:r>
+            <w:r>
+              <w:t>deserved</w:t>
+            </w:r>
+            <w:r>
+              <w:t>, courage</w:t>
+            </w:r>
+            <w:r>
+              <w:t xml:space="preserve">, small, </w:t>
+            </w:r>
+            <w:r>
+              <w:t xml:space="preserve">drinking, immoral, </w:t>
+            </w:r>
+            <w:r>
+              <w:t>serious,</w:t>
+            </w:r>
+            <w:r>
+              <w:t xml:space="preserve"> sexual, </w:t>
+            </w:r>
+            <w:r>
+              <w:t xml:space="preserve">raped, </w:t>
+            </w:r>
+            <w:r>
+              <w:t xml:space="preserve">culture, hand, leg, almost, visit, touched, </w:t>
+            </w:r>
+            <w:r>
+              <w:t xml:space="preserve">house, late, </w:t>
+            </w:r>
+            <w:r>
+              <w:t xml:space="preserve">often, internalized, </w:t>
+            </w:r>
+            <w:r>
+              <w:t xml:space="preserve">watched, </w:t>
+            </w:r>
+            <w:r>
+              <w:t xml:space="preserve">drinking, smoking, night, lost, </w:t>
+            </w:r>
+            <w:r>
+              <w:t>ex,</w:t>
+            </w:r>
+            <w:r>
+              <w:t xml:space="preserve"> contract, </w:t>
+            </w:r>
+            <w:r>
+              <w:t xml:space="preserve">self, </w:t>
             </w:r>
           </w:p>
         </w:tc>
@@ -144,6 +299,36 @@
             <w:r>
               <w:t>, popular</w:t>
             </w:r>
+            <w:r>
+              <w:t>,</w:t>
+            </w:r>
+            <w:r>
+              <w:t xml:space="preserve"> secret, </w:t>
+            </w:r>
+            <w:r>
+              <w:t>neighbor, member</w:t>
+            </w:r>
+            <w:r>
+              <w:t xml:space="preserve">, ruin, family, </w:t>
+            </w:r>
+            <w:r>
+              <w:t xml:space="preserve">reputation, image, </w:t>
+            </w:r>
+            <w:r>
+              <w:t xml:space="preserve">position, </w:t>
+            </w:r>
+            <w:r>
+              <w:t xml:space="preserve">kept, </w:t>
+            </w:r>
+            <w:r>
+              <w:t xml:space="preserve">future, </w:t>
+            </w:r>
+            <w:r>
+              <w:t xml:space="preserve">church, </w:t>
+            </w:r>
+            <w:r>
+              <w:t xml:space="preserve">quiet, </w:t>
+            </w:r>
           </w:p>
         </w:tc>
         <w:tc>
@@ -152,19 +337,88 @@
           </w:tcPr>
           <w:p>
             <w:r>
-              <w:t>Evidence, dilemma, memory-loss, tardiness, delay in reporting</w:t>
+              <w:t>e</w:t>
+            </w:r>
+            <w:r>
+              <w:t>vidence, dilemma, memory-loss, tardiness, delay in reporting</w:t>
             </w:r>
             <w:r>
               <w:t xml:space="preserve">, </w:t>
             </w:r>
             <w:r>
               <w:t>took me seriously, believed me,</w:t>
+            </w:r>
+            <w:r>
+              <w:t xml:space="preserve"> police, report, reported</w:t>
+            </w:r>
+            <w:r>
+              <w:t>, mom</w:t>
+            </w:r>
+            <w:r>
+              <w:t xml:space="preserve">, justice, </w:t>
+            </w:r>
+            <w:r>
+              <w:t>believe</w:t>
+            </w:r>
+            <w:r>
+              <w:t xml:space="preserve">, evidence, </w:t>
+            </w:r>
+            <w:r>
+              <w:t xml:space="preserve">case, </w:t>
+            </w:r>
+            <w:r>
+              <w:t xml:space="preserve">cop, </w:t>
+            </w:r>
+            <w:r>
+              <w:t>believed,</w:t>
+            </w:r>
+            <w:r>
+              <w:t xml:space="preserve"> officer, </w:t>
+            </w:r>
+            <w:r>
+              <w:t xml:space="preserve">liar, </w:t>
+            </w:r>
+            <w:r>
+              <w:t xml:space="preserve">overreacting, overreact, court, </w:t>
+            </w:r>
+            <w:r>
+              <w:t xml:space="preserve">support, understand, </w:t>
+            </w:r>
+            <w:r>
+              <w:t>unbelief,</w:t>
+            </w:r>
+            <w:r>
+              <w:t xml:space="preserve"> valid, </w:t>
+            </w:r>
+            <w:r>
+              <w:t xml:space="preserve">truth, </w:t>
+            </w:r>
+            <w:r>
+              <w:t>action, true,</w:t>
+            </w:r>
+            <w:r>
+              <w:t xml:space="preserve"> heal, </w:t>
+            </w:r>
+            <w:r>
+              <w:t xml:space="preserve">blamed, </w:t>
+            </w:r>
+            <w:r>
+              <w:t xml:space="preserve">barely, listen, </w:t>
+            </w:r>
+            <w:r>
+              <w:t xml:space="preserve">process, </w:t>
             </w:r>
           </w:p>
         </w:tc>
       </w:tr>
     </w:tbl>
     <w:p/>
+    <w:p/>
+    <w:p>
+      <w:r>
+        <w:t>https://colab.research.google.com/drive/19pmig0qXT2mCC8zYDS8LzpLosy9-0FcM?usp=sharing#scrollTo=jzBPXVOHhNOs</w:t>
+      </w:r>
+    </w:p>
     <w:sectPr>
       <w:pgSz w:w="12240" w:h="15840"/>
       <w:pgMar w:top="1440" w:right="1440" w:bottom="1440" w:left="1440" w:header="720" w:footer="720" w:gutter="0"/>
